--- a/Project Documentation Health Tweets.docx
+++ b/Project Documentation Health Tweets.docx
@@ -63,23 +63,7 @@
           <w:sz w:val="24"/>
           <w:szCs w:val="24"/>
         </w:rPr>
-        <w:t xml:space="preserve">Team 3: Tatjana </w:t>
-      </w:r>
-      <w:proofErr w:type="spellStart"/>
-      <w:r>
-        <w:rPr>
-          <w:sz w:val="24"/>
-          <w:szCs w:val="24"/>
-        </w:rPr>
-        <w:t>Veljkovic</w:t>
-      </w:r>
-      <w:proofErr w:type="spellEnd"/>
-      <w:r>
-        <w:rPr>
-          <w:sz w:val="24"/>
-          <w:szCs w:val="24"/>
-        </w:rPr>
-        <w:t>, Ilija Todorov, Ivana Tomovska Efremov</w:t>
+        <w:t>Team 3: Tatjana Veljkovic, Ilija Todorov, Ivana Tomovska Efremov</w:t>
       </w:r>
     </w:p>
     <w:p>
@@ -124,53 +108,44 @@
           <w:sz w:val="24"/>
           <w:szCs w:val="24"/>
         </w:rPr>
-        <w:t xml:space="preserve"> in the period of 2011 to 2015. Final task is to cluster the health tweets to determine various trends, such as dominating health news topic by media outlet, dominating health news trends through time period</w:t>
+        <w:t xml:space="preserve"> in the period of 2011 to 2015. </w:t>
       </w:r>
       <w:r>
         <w:rPr>
           <w:sz w:val="24"/>
           <w:szCs w:val="24"/>
         </w:rPr>
-        <w:t>s</w:t>
+        <w:t>Final task is to compare various media outlets and determine various trends, such as dominating health news topic by media outlet, dominating health news trends through time period and other related trends.</w:t>
+      </w:r>
+    </w:p>
+    <w:p>
+      <w:pPr>
+        <w:ind w:right="0"/>
+        <w:rPr>
+          <w:sz w:val="24"/>
+          <w:szCs w:val="24"/>
+        </w:rPr>
+      </w:pPr>
+      <w:r>
+        <w:rPr>
+          <w:sz w:val="24"/>
+          <w:szCs w:val="24"/>
+        </w:rPr>
+        <w:t>The approach used was text processing by using Natural Language Processing (NLP) methods. The dataset was processed using Python Natural Language Toolkit libraries (NLTK</w:t>
       </w:r>
       <w:r>
         <w:rPr>
           <w:sz w:val="24"/>
           <w:szCs w:val="24"/>
         </w:rPr>
-        <w:t xml:space="preserve"> and other related trends.</w:t>
+        <w:t>). Various clustering methods were used to group/cluster text patterns.</w:t>
       </w:r>
-    </w:p>
-    <w:p>
-      <w:pPr>
-        <w:ind w:right="0"/>
-        <w:rPr>
-          <w:sz w:val="24"/>
-          <w:szCs w:val="24"/>
-        </w:rPr>
-      </w:pPr>
       <w:r>
         <w:rPr>
           <w:sz w:val="24"/>
           <w:szCs w:val="24"/>
         </w:rPr>
-        <w:t xml:space="preserve">The approach used was text processing by using Natural Language Processing (NLP) methods. The dataset was processed using Python Natural Language Toolkit libraries (NLTK). Various clustering methods were used to group/cluster text patterns </w:t>
-      </w:r>
-      <w:proofErr w:type="gramStart"/>
-      <w:r>
-        <w:rPr>
-          <w:sz w:val="24"/>
-          <w:szCs w:val="24"/>
-        </w:rPr>
-        <w:t>in order to</w:t>
-      </w:r>
-      <w:proofErr w:type="gramEnd"/>
-      <w:r>
-        <w:rPr>
-          <w:sz w:val="24"/>
-          <w:szCs w:val="24"/>
-        </w:rPr>
-        <w:t xml:space="preserve"> determine the aforementioned trends. </w:t>
+        <w:t xml:space="preserve"> </w:t>
       </w:r>
     </w:p>
     <w:p>
@@ -216,23 +191,7 @@
           <w:sz w:val="24"/>
           <w:szCs w:val="24"/>
         </w:rPr>
-        <w:t xml:space="preserve"> Loading and joining the data - the initial data was contained in 16 text files (.txt) that needed to be cleaned, </w:t>
-      </w:r>
-      <w:proofErr w:type="gramStart"/>
-      <w:r>
-        <w:rPr>
-          <w:sz w:val="24"/>
-          <w:szCs w:val="24"/>
-        </w:rPr>
-        <w:t>merged</w:t>
-      </w:r>
-      <w:proofErr w:type="gramEnd"/>
-      <w:r>
-        <w:rPr>
-          <w:sz w:val="24"/>
-          <w:szCs w:val="24"/>
-        </w:rPr>
-        <w:t xml:space="preserve"> and prepared for further processing. </w:t>
+        <w:t xml:space="preserve"> Loading and joining the data - the initial data was contained in 16 text files (.txt) that needed to be cleaned, merged and prepared for further processing. </w:t>
       </w:r>
     </w:p>
     <w:p>
@@ -263,6 +222,47 @@
           <w:szCs w:val="24"/>
         </w:rPr>
         <w:t xml:space="preserve"> Data cleaning – cleaning and data and extraction of tweets as separate text column.</w:t>
+      </w:r>
+    </w:p>
+    <w:p>
+      <w:pPr>
+        <w:ind w:left="360" w:right="0"/>
+        <w:rPr>
+          <w:sz w:val="24"/>
+          <w:szCs w:val="24"/>
+        </w:rPr>
+      </w:pPr>
+      <w:r>
+        <w:rPr>
+          <w:b/>
+          <w:bCs/>
+          <w:sz w:val="24"/>
+          <w:szCs w:val="24"/>
+        </w:rPr>
+        <w:t>Result of Step 1 and 2:</w:t>
+      </w:r>
+      <w:r>
+        <w:rPr>
+          <w:sz w:val="24"/>
+          <w:szCs w:val="24"/>
+        </w:rPr>
+        <w:t xml:space="preserve"> separate csv file for each year named </w:t>
+      </w:r>
+      <w:proofErr w:type="spellStart"/>
+      <w:r>
+        <w:rPr>
+          <w:sz w:val="24"/>
+          <w:szCs w:val="24"/>
+        </w:rPr>
+        <w:t>PartOne</w:t>
+      </w:r>
+      <w:proofErr w:type="spellEnd"/>
+      <w:r>
+        <w:rPr>
+          <w:sz w:val="24"/>
+          <w:szCs w:val="24"/>
+        </w:rPr>
+        <w:t>_’year’ to be used as input file for further processing.</w:t>
       </w:r>
     </w:p>
     <w:p>
@@ -516,6 +516,7 @@
           <w:sz w:val="24"/>
           <w:szCs w:val="24"/>
         </w:rPr>
+        <w:lastRenderedPageBreak/>
         <w:t xml:space="preserve">Applying DBSCAN algorithm </w:t>
       </w:r>
     </w:p>
@@ -542,6 +543,99 @@
     </w:p>
     <w:p>
       <w:pPr>
+        <w:ind w:left="360" w:right="0"/>
+        <w:rPr>
+          <w:sz w:val="24"/>
+          <w:szCs w:val="24"/>
+        </w:rPr>
+      </w:pPr>
+      <w:r>
+        <w:rPr>
+          <w:b/>
+          <w:bCs/>
+          <w:sz w:val="24"/>
+          <w:szCs w:val="24"/>
+        </w:rPr>
+        <w:t xml:space="preserve">Result of Step </w:t>
+      </w:r>
+      <w:r>
+        <w:rPr>
+          <w:b/>
+          <w:bCs/>
+          <w:sz w:val="24"/>
+          <w:szCs w:val="24"/>
+        </w:rPr>
+        <w:t>3, 4</w:t>
+      </w:r>
+      <w:r>
+        <w:rPr>
+          <w:b/>
+          <w:bCs/>
+          <w:sz w:val="24"/>
+          <w:szCs w:val="24"/>
+        </w:rPr>
+        <w:t xml:space="preserve"> and </w:t>
+      </w:r>
+      <w:r>
+        <w:rPr>
+          <w:b/>
+          <w:bCs/>
+          <w:sz w:val="24"/>
+          <w:szCs w:val="24"/>
+        </w:rPr>
+        <w:t>5</w:t>
+      </w:r>
+      <w:r>
+        <w:rPr>
+          <w:b/>
+          <w:bCs/>
+          <w:sz w:val="24"/>
+          <w:szCs w:val="24"/>
+        </w:rPr>
+        <w:t>:</w:t>
+      </w:r>
+      <w:r>
+        <w:rPr>
+          <w:b/>
+          <w:bCs/>
+          <w:sz w:val="24"/>
+          <w:szCs w:val="24"/>
+        </w:rPr>
+        <w:t xml:space="preserve"> </w:t>
+      </w:r>
+      <w:r>
+        <w:rPr>
+          <w:sz w:val="24"/>
+          <w:szCs w:val="24"/>
+        </w:rPr>
+        <w:t xml:space="preserve">separate csv file for each year named </w:t>
+      </w:r>
+      <w:proofErr w:type="spellStart"/>
+      <w:r>
+        <w:rPr>
+          <w:sz w:val="24"/>
+          <w:szCs w:val="24"/>
+        </w:rPr>
+        <w:t>Part</w:t>
+      </w:r>
+      <w:r>
+        <w:rPr>
+          <w:sz w:val="24"/>
+          <w:szCs w:val="24"/>
+        </w:rPr>
+        <w:t>Two</w:t>
+      </w:r>
+      <w:proofErr w:type="spellEnd"/>
+      <w:r>
+        <w:rPr>
+          <w:sz w:val="24"/>
+          <w:szCs w:val="24"/>
+        </w:rPr>
+        <w:t>_’year’ to be used as input file for further processing.</w:t>
+      </w:r>
+    </w:p>
+    <w:p>
+      <w:pPr>
         <w:pStyle w:val="ListParagraph"/>
         <w:numPr>
           <w:ilvl w:val="0"/>
@@ -560,7 +654,6 @@
           <w:sz w:val="24"/>
           <w:szCs w:val="24"/>
         </w:rPr>
-        <w:lastRenderedPageBreak/>
         <w:t>Step 6</w:t>
       </w:r>
       <w:r>
@@ -569,6 +662,13 @@
           <w:szCs w:val="24"/>
         </w:rPr>
         <w:t xml:space="preserve">: Data Analysis </w:t>
+      </w:r>
+      <w:r>
+        <w:rPr>
+          <w:sz w:val="24"/>
+          <w:szCs w:val="24"/>
+        </w:rPr>
+        <w:t>– Tweet Analysis on data for year 2014</w:t>
       </w:r>
     </w:p>
     <w:p>
@@ -589,7 +689,28 @@
           <w:sz w:val="24"/>
           <w:szCs w:val="24"/>
         </w:rPr>
-        <w:t>Exploring data by year and by source (media outlet)</w:t>
+        <w:t xml:space="preserve">Exploring data </w:t>
+      </w:r>
+      <w:r>
+        <w:rPr>
+          <w:sz w:val="24"/>
+          <w:szCs w:val="24"/>
+        </w:rPr>
+        <w:t xml:space="preserve">for year 2014 being the year with highest number of tweets, highest number of sources (media outlets), and highest number of </w:t>
+      </w:r>
+      <w:r>
+        <w:rPr>
+          <w:sz w:val="24"/>
+          <w:szCs w:val="24"/>
+        </w:rPr>
+        <w:t>sources</w:t>
+      </w:r>
+      <w:r>
+        <w:rPr>
+          <w:sz w:val="24"/>
+          <w:szCs w:val="24"/>
+        </w:rPr>
+        <w:t xml:space="preserve"> with monthly distribution of tweets to be compared.</w:t>
       </w:r>
     </w:p>
     <w:p>
@@ -610,7 +731,7 @@
           <w:sz w:val="24"/>
           <w:szCs w:val="24"/>
         </w:rPr>
-        <w:t>Computing Doc2Vec similarity between two or more sources (media outlets)</w:t>
+        <w:t>Selecting two pairs of sources to be compared, based on monthly tweet distribution and source origin.</w:t>
       </w:r>
     </w:p>
     <w:p>
@@ -631,7 +752,84 @@
           <w:sz w:val="24"/>
           <w:szCs w:val="24"/>
         </w:rPr>
-        <w:t>Computing cluster similarities between two of more sources</w:t>
+        <w:t xml:space="preserve">Computing similarity of tweets </w:t>
+      </w:r>
+      <w:r>
+        <w:rPr>
+          <w:sz w:val="24"/>
+          <w:szCs w:val="24"/>
+        </w:rPr>
+        <w:t>between t</w:t>
+      </w:r>
+      <w:r>
+        <w:rPr>
+          <w:sz w:val="24"/>
+          <w:szCs w:val="24"/>
+        </w:rPr>
+        <w:t xml:space="preserve">he selected two pairs </w:t>
+      </w:r>
+      <w:r>
+        <w:rPr>
+          <w:sz w:val="24"/>
+          <w:szCs w:val="24"/>
+        </w:rPr>
+        <w:t xml:space="preserve">of </w:t>
+      </w:r>
+      <w:r>
+        <w:rPr>
+          <w:sz w:val="24"/>
+          <w:szCs w:val="24"/>
+        </w:rPr>
+        <w:t>sources</w:t>
+      </w:r>
+      <w:r>
+        <w:rPr>
+          <w:sz w:val="24"/>
+          <w:szCs w:val="24"/>
+        </w:rPr>
+        <w:t xml:space="preserve"> (media outlets)</w:t>
+      </w:r>
+      <w:r>
+        <w:rPr>
+          <w:sz w:val="24"/>
+          <w:szCs w:val="24"/>
+        </w:rPr>
+        <w:t xml:space="preserve"> </w:t>
+      </w:r>
+      <w:r>
+        <w:rPr>
+          <w:sz w:val="24"/>
+          <w:szCs w:val="24"/>
+        </w:rPr>
+        <w:t xml:space="preserve">using: </w:t>
+      </w:r>
+      <w:r>
+        <w:rPr>
+          <w:sz w:val="24"/>
+          <w:szCs w:val="24"/>
+        </w:rPr>
+        <w:t>Jaccard similarity</w:t>
+      </w:r>
+      <w:r>
+        <w:rPr>
+          <w:sz w:val="24"/>
+          <w:szCs w:val="24"/>
+        </w:rPr>
+        <w:t>, C</w:t>
+      </w:r>
+      <w:r>
+        <w:rPr>
+          <w:sz w:val="24"/>
+          <w:szCs w:val="24"/>
+        </w:rPr>
+        <w:t>osine similarity based on doc2vec</w:t>
+      </w:r>
+      <w:r>
+        <w:rPr>
+          <w:sz w:val="24"/>
+          <w:szCs w:val="24"/>
+        </w:rPr>
+        <w:t xml:space="preserve">, and similarity of clusters </w:t>
       </w:r>
     </w:p>
     <w:p>
@@ -649,20 +847,27 @@
       </w:pPr>
       <w:r>
         <w:rPr>
+          <w:b/>
+          <w:bCs/>
           <w:sz w:val="24"/>
           <w:szCs w:val="24"/>
         </w:rPr>
-        <w:t xml:space="preserve">Step 7: Applying </w:t>
+        <w:t>Step 7</w:t>
       </w:r>
-      <w:proofErr w:type="spellStart"/>
       <w:r>
         <w:rPr>
           <w:sz w:val="24"/>
           <w:szCs w:val="24"/>
         </w:rPr>
-        <w:t>WordCloud</w:t>
+        <w:t xml:space="preserve">: Applying </w:t>
       </w:r>
-      <w:proofErr w:type="spellEnd"/>
+      <w:r>
+        <w:rPr>
+          <w:sz w:val="24"/>
+          <w:szCs w:val="24"/>
+        </w:rPr>
+        <w:t>Word Cloud</w:t>
+      </w:r>
       <w:r>
         <w:rPr>
           <w:sz w:val="24"/>
@@ -673,16 +878,12 @@
     </w:p>
     <w:p>
       <w:pPr>
-        <w:ind w:left="360" w:right="0"/>
-        <w:rPr>
-          <w:sz w:val="24"/>
-          <w:szCs w:val="24"/>
-        </w:rPr>
-      </w:pPr>
-    </w:p>
-    <w:p>
-      <w:pPr>
-        <w:ind w:left="360" w:right="0"/>
+        <w:pStyle w:val="ListParagraph"/>
+        <w:numPr>
+          <w:ilvl w:val="1"/>
+          <w:numId w:val="25"/>
+        </w:numPr>
+        <w:ind w:right="0"/>
         <w:rPr>
           <w:sz w:val="24"/>
           <w:szCs w:val="24"/>
@@ -693,58 +894,139 @@
           <w:sz w:val="24"/>
           <w:szCs w:val="24"/>
         </w:rPr>
-        <w:t xml:space="preserve">Findings: According to the clients' needs this analysis can be done to compare two or more sources (media outlets) and analysis can be done by year and month in the period of 2011-2015. The analysis can compare similarity between the content of tweets released by a certain media outlet and/or the month and year when it was done. Further analysis can identify top trends </w:t>
+        <w:t>Word Cloud visualizations are confirming the findings for the year 2014</w:t>
+      </w:r>
+    </w:p>
+    <w:p>
+      <w:pPr>
+        <w:pStyle w:val="ListParagraph"/>
+        <w:numPr>
+          <w:ilvl w:val="1"/>
+          <w:numId w:val="25"/>
+        </w:numPr>
+        <w:ind w:right="0"/>
+        <w:rPr>
+          <w:sz w:val="24"/>
+          <w:szCs w:val="24"/>
+        </w:rPr>
+      </w:pPr>
+      <w:r>
+        <w:rPr>
+          <w:sz w:val="24"/>
+          <w:szCs w:val="24"/>
+        </w:rPr>
+        <w:t>Due to the lack of data to be compared for the years 2011, 2012, 2013 and 2015 Word Cloud is the only tool used for presentation purposes.</w:t>
+      </w:r>
+    </w:p>
+    <w:p>
+      <w:pPr>
+        <w:ind w:right="0"/>
+        <w:rPr>
+          <w:sz w:val="24"/>
+          <w:szCs w:val="24"/>
+        </w:rPr>
+      </w:pPr>
+      <w:r>
+        <w:rPr>
+          <w:b/>
+          <w:bCs/>
+          <w:sz w:val="24"/>
+          <w:szCs w:val="24"/>
+        </w:rPr>
+        <w:t xml:space="preserve">Result of Step </w:t>
+      </w:r>
+      <w:r>
+        <w:rPr>
+          <w:b/>
+          <w:bCs/>
+          <w:sz w:val="24"/>
+          <w:szCs w:val="24"/>
+        </w:rPr>
+        <w:t>6</w:t>
+      </w:r>
+      <w:r>
+        <w:rPr>
+          <w:b/>
+          <w:bCs/>
+          <w:sz w:val="24"/>
+          <w:szCs w:val="24"/>
+        </w:rPr>
+        <w:t xml:space="preserve"> and </w:t>
+      </w:r>
+      <w:r>
+        <w:rPr>
+          <w:b/>
+          <w:bCs/>
+          <w:sz w:val="24"/>
+          <w:szCs w:val="24"/>
+        </w:rPr>
+        <w:t>7</w:t>
+      </w:r>
+      <w:r>
+        <w:rPr>
+          <w:b/>
+          <w:bCs/>
+          <w:sz w:val="24"/>
+          <w:szCs w:val="24"/>
+        </w:rPr>
+        <w:t xml:space="preserve">: </w:t>
       </w:r>
       <w:r>
         <w:rPr>
           <w:sz w:val="24"/>
           <w:szCs w:val="24"/>
         </w:rPr>
-        <w:t>and</w:t>
+        <w:t xml:space="preserve"> Core Tweets Analysis notebook referring to the year 2014, and separate Word Cloud notebook for each of the years 2011, 2012, 2013 and 2015. </w:t>
+      </w:r>
+    </w:p>
+    <w:p>
+      <w:pPr>
+        <w:ind w:left="360" w:right="0"/>
+        <w:rPr>
+          <w:b/>
+          <w:bCs/>
+          <w:sz w:val="24"/>
+          <w:szCs w:val="24"/>
+        </w:rPr>
+      </w:pPr>
+      <w:r>
+        <w:rPr>
+          <w:b/>
+          <w:bCs/>
+          <w:sz w:val="24"/>
+          <w:szCs w:val="24"/>
+        </w:rPr>
+        <w:t xml:space="preserve">Findings: </w:t>
+      </w:r>
+    </w:p>
+    <w:p>
+      <w:pPr>
+        <w:ind w:left="360" w:right="0"/>
+        <w:rPr>
+          <w:sz w:val="24"/>
+          <w:szCs w:val="24"/>
+        </w:rPr>
+      </w:pPr>
+      <w:r>
+        <w:rPr>
+          <w:sz w:val="24"/>
+          <w:szCs w:val="24"/>
+        </w:rPr>
+        <w:t>Case studies were presented for 2014</w:t>
       </w:r>
       <w:r>
         <w:rPr>
           <w:sz w:val="24"/>
           <w:szCs w:val="24"/>
         </w:rPr>
-        <w:t xml:space="preserve"> top terms that were tweete</w:t>
+        <w:t xml:space="preserve"> as Core Tweets Analysis</w:t>
       </w:r>
       <w:r>
         <w:rPr>
           <w:sz w:val="24"/>
           <w:szCs w:val="24"/>
         </w:rPr>
-        <w:t>d</w:t>
-      </w:r>
-      <w:r>
-        <w:rPr>
-          <w:sz w:val="24"/>
-          <w:szCs w:val="24"/>
-        </w:rPr>
-        <w:t xml:space="preserve"> by media outlet throughout the months in 2011-2015.</w:t>
-      </w:r>
-      <w:r>
-        <w:rPr>
-          <w:sz w:val="24"/>
-          <w:szCs w:val="24"/>
-        </w:rPr>
-        <w:t xml:space="preserve"> </w:t>
-      </w:r>
-    </w:p>
-    <w:p>
-      <w:pPr>
-        <w:ind w:left="360" w:right="0"/>
-        <w:rPr>
-          <w:sz w:val="24"/>
-          <w:szCs w:val="24"/>
-        </w:rPr>
-      </w:pPr>
-      <w:r>
-        <w:rPr>
-          <w:sz w:val="24"/>
-          <w:szCs w:val="24"/>
-        </w:rPr>
-        <w:t xml:space="preserve">Case studies were presented for 2014 and 2015 and by comparing BBC and CBC news and one more comparison between Kaiser Health News and LA Times Health. </w:t>
+        <w:t xml:space="preserve"> by comparing BBC and CBC news and one more comparison between Kaiser Health News and LA Times Health. </w:t>
       </w:r>
     </w:p>
     <w:p>
@@ -769,37 +1051,19 @@
         </w:rPr>
         <w:t xml:space="preserve">made for each media outlet for 2014 </w:t>
       </w:r>
-      <w:proofErr w:type="spellStart"/>
       <w:r>
         <w:rPr>
           <w:sz w:val="24"/>
           <w:szCs w:val="24"/>
         </w:rPr>
-        <w:t>findinds</w:t>
+        <w:t>findings</w:t>
       </w:r>
-      <w:proofErr w:type="spellEnd"/>
       <w:r>
         <w:rPr>
           <w:sz w:val="24"/>
           <w:szCs w:val="24"/>
         </w:rPr>
-        <w:t xml:space="preserve"> are consistent with the type of media outlet (national service, </w:t>
-      </w:r>
-      <w:proofErr w:type="gramStart"/>
-      <w:r>
-        <w:rPr>
-          <w:sz w:val="24"/>
-          <w:szCs w:val="24"/>
-        </w:rPr>
-        <w:t>NGO</w:t>
-      </w:r>
-      <w:proofErr w:type="gramEnd"/>
-      <w:r>
-        <w:rPr>
-          <w:sz w:val="24"/>
-          <w:szCs w:val="24"/>
-        </w:rPr>
-        <w:t xml:space="preserve"> or entertainment) and the territory it covers (global vs national). 'Ebola' is still the dominating term in 2014, again because of the big Ebola outbreak in West Afrika in 2014-2016.</w:t>
+        <w:t xml:space="preserve"> are consistent with the type of media outlet (national service, NGO or entertainment) and the territory it covers (global vs national). 'Ebola' is the dominating term in 2014, again because of the big Ebola outbreak in West Afrika in 2014-2016.</w:t>
       </w:r>
     </w:p>
     <w:p>
@@ -833,24 +1097,6 @@
         </w:rPr>
         <w:t xml:space="preserve"> Notebooks. Thank you for reading!</w:t>
       </w:r>
-    </w:p>
-    <w:p>
-      <w:pPr>
-        <w:ind w:right="0"/>
-        <w:rPr>
-          <w:sz w:val="24"/>
-          <w:szCs w:val="24"/>
-        </w:rPr>
-      </w:pPr>
-    </w:p>
-    <w:p>
-      <w:pPr>
-        <w:ind w:right="0"/>
-        <w:rPr>
-          <w:sz w:val="24"/>
-          <w:szCs w:val="24"/>
-        </w:rPr>
-      </w:pPr>
     </w:p>
     <w:p>
       <w:pPr>
@@ -15519,7 +15765,7 @@
         </mc:Choice>
         <mc:Fallback>
           <w:pict>
-            <v:group w14:anchorId="7D7BDC6D" id="Group 2086" o:spid="_x0000_s1026" alt="&quot;&quot;" style="position:absolute;margin-left:0;margin-top:0;width:612.05pt;height:792.55pt;z-index:251678720;mso-width-percent:1005;mso-height-percent:1005;mso-position-horizontal:center;mso-position-horizontal-relative:page;mso-position-vertical:top;mso-position-vertical-relative:page;mso-width-percent:1005;mso-height-percent:1005" coordsize="77733,100653" o:gfxdata="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">
+            <v:group w14:anchorId="7D7BDC6D" id="Group 2086" o:spid="_x0000_s1026" style="position:absolute;margin-left:0;margin-top:0;width:612.05pt;height:792.55pt;z-index:251678720;mso-width-percent:1005;mso-height-percent:1005;mso-position-horizontal:center;mso-position-horizontal-relative:page;mso-position-vertical:top;mso-position-vertical-relative:page;mso-width-percent:1005;mso-height-percent:1005" coordsize="77733,100653" o:gfxdata="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">
               <v:group id="Group 1024" o:spid="_x0000_s1027" style="position:absolute;width:4572;height:35623" coordsize="4572,35623" o:gfxdata="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">
                 <v:rect id="Rectangle 2088" o:spid="_x0000_s1028" style="position:absolute;top:12700;width:4572;height:22923;visibility:visible;mso-wrap-style:square;v-text-anchor:top" o:gfxdata="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" fillcolor="#e6e6e6 [3208]" stroked="f"/>
                 <v:rect id="Rectangle 2089" o:spid="_x0000_s1029" style="position:absolute;top:1047;width:4572;height:12288;visibility:visible;mso-wrap-style:square;v-text-anchor:top" o:gfxdata="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" fillcolor="#f9ad87 [3207]" stroked="f"/>
@@ -20794,18 +21040,6 @@
 </file>
 
 <file path=customXml/item1.xml><?xml version="1.0" encoding="utf-8"?>
-<b:Sources xmlns:b="http://schemas.openxmlformats.org/officeDocument/2006/bibliography" xmlns="http://schemas.openxmlformats.org/officeDocument/2006/bibliography" SelectedStyle="\APASixthEditionOfficeOnline.xsl" StyleName="APA" Version="6"/>
-</file>
-
-<file path=customXml/item2.xml><?xml version="1.0" encoding="utf-8"?>
-<p:properties xmlns:p="http://schemas.microsoft.com/office/2006/metadata/properties" xmlns:xsi="http://www.w3.org/2001/XMLSchema-instance" xmlns:pc="http://schemas.microsoft.com/office/infopath/2007/PartnerControls">
-  <documentManagement>
-    <MediaServiceKeyPoints xmlns="71af3243-3dd4-4a8d-8c0d-dd76da1f02a5" xsi:nil="true"/>
-  </documentManagement>
-</p:properties>
-</file>
-
-<file path=customXml/item3.xml><?xml version="1.0" encoding="utf-8"?>
 <ct:contentTypeSchema xmlns:ct="http://schemas.microsoft.com/office/2006/metadata/contentType" xmlns:ma="http://schemas.microsoft.com/office/2006/metadata/properties/metaAttributes" ct:_="" ma:_="" ma:contentTypeName="Document" ma:contentTypeID="0x01010079F111ED35F8CC479449609E8A0923A6" ma:contentTypeVersion="11" ma:contentTypeDescription="Create a new document." ma:contentTypeScope="" ma:versionID="1c2eb7a32e66fb6e4260f3771546a5e2">
   <xsd:schema xmlns:xsd="http://www.w3.org/2001/XMLSchema" xmlns:xs="http://www.w3.org/2001/XMLSchema" xmlns:p="http://schemas.microsoft.com/office/2006/metadata/properties" xmlns:ns2="71af3243-3dd4-4a8d-8c0d-dd76da1f02a5" xmlns:ns3="16c05727-aa75-4e4a-9b5f-8a80a1165891" targetNamespace="http://schemas.microsoft.com/office/2006/metadata/properties" ma:root="true" ma:fieldsID="04e1f6479c48b08974ba73b5ca973489" ns2:_="" ns3:_="">
     <xsd:import namespace="71af3243-3dd4-4a8d-8c0d-dd76da1f02a5"/>
@@ -21016,6 +21250,18 @@
 </ct:contentTypeSchema>
 </file>
 
+<file path=customXml/item2.xml><?xml version="1.0" encoding="utf-8"?>
+<p:properties xmlns:p="http://schemas.microsoft.com/office/2006/metadata/properties" xmlns:xsi="http://www.w3.org/2001/XMLSchema-instance" xmlns:pc="http://schemas.microsoft.com/office/infopath/2007/PartnerControls">
+  <documentManagement>
+    <MediaServiceKeyPoints xmlns="71af3243-3dd4-4a8d-8c0d-dd76da1f02a5" xsi:nil="true"/>
+  </documentManagement>
+</p:properties>
+</file>
+
+<file path=customXml/item3.xml><?xml version="1.0" encoding="utf-8"?>
+<b:Sources xmlns:b="http://schemas.openxmlformats.org/officeDocument/2006/bibliography" xmlns="http://schemas.openxmlformats.org/officeDocument/2006/bibliography" SelectedStyle="\APASixthEditionOfficeOnline.xsl" StyleName="APA" Version="6"/>
+</file>
+
 <file path=customXml/item4.xml><?xml version="1.0" encoding="utf-8"?>
 <?mso-contentType ?>
 <FormTemplates xmlns="http://schemas.microsoft.com/sharepoint/v3/contenttype/forms">
@@ -21026,24 +21272,6 @@
 </file>
 
 <file path=customXml/itemProps1.xml><?xml version="1.0" encoding="utf-8"?>
-<ds:datastoreItem xmlns:ds="http://schemas.openxmlformats.org/officeDocument/2006/customXml" ds:itemID="{70D0093F-1048-4107-8917-33C3F456D24E}">
-  <ds:schemaRefs>
-    <ds:schemaRef ds:uri="http://schemas.openxmlformats.org/officeDocument/2006/bibliography"/>
-  </ds:schemaRefs>
-</ds:datastoreItem>
-</file>
-
-<file path=customXml/itemProps2.xml><?xml version="1.0" encoding="utf-8"?>
-<ds:datastoreItem xmlns:ds="http://schemas.openxmlformats.org/officeDocument/2006/customXml" ds:itemID="{AB803AF9-C171-479D-AEF4-C20F010F4D17}">
-  <ds:schemaRefs>
-    <ds:schemaRef ds:uri="http://schemas.microsoft.com/office/2006/metadata/properties"/>
-    <ds:schemaRef ds:uri="http://schemas.microsoft.com/office/infopath/2007/PartnerControls"/>
-    <ds:schemaRef ds:uri="71af3243-3dd4-4a8d-8c0d-dd76da1f02a5"/>
-  </ds:schemaRefs>
-</ds:datastoreItem>
-</file>
-
-<file path=customXml/itemProps3.xml><?xml version="1.0" encoding="utf-8"?>
 <ds:datastoreItem xmlns:ds="http://schemas.openxmlformats.org/officeDocument/2006/customXml" ds:itemID="{09C5DA44-A239-477B-9C26-D4842FB557B5}">
   <ds:schemaRefs>
     <ds:schemaRef ds:uri="http://schemas.microsoft.com/office/2006/metadata/contentType"/>
@@ -21062,6 +21290,24 @@
 </ds:datastoreItem>
 </file>
 
+<file path=customXml/itemProps2.xml><?xml version="1.0" encoding="utf-8"?>
+<ds:datastoreItem xmlns:ds="http://schemas.openxmlformats.org/officeDocument/2006/customXml" ds:itemID="{AB803AF9-C171-479D-AEF4-C20F010F4D17}">
+  <ds:schemaRefs>
+    <ds:schemaRef ds:uri="http://schemas.microsoft.com/office/2006/metadata/properties"/>
+    <ds:schemaRef ds:uri="http://schemas.microsoft.com/office/infopath/2007/PartnerControls"/>
+    <ds:schemaRef ds:uri="71af3243-3dd4-4a8d-8c0d-dd76da1f02a5"/>
+  </ds:schemaRefs>
+</ds:datastoreItem>
+</file>
+
+<file path=customXml/itemProps3.xml><?xml version="1.0" encoding="utf-8"?>
+<ds:datastoreItem xmlns:ds="http://schemas.openxmlformats.org/officeDocument/2006/customXml" ds:itemID="{70D0093F-1048-4107-8917-33C3F456D24E}">
+  <ds:schemaRefs>
+    <ds:schemaRef ds:uri="http://schemas.openxmlformats.org/officeDocument/2006/bibliography"/>
+  </ds:schemaRefs>
+</ds:datastoreItem>
+</file>
+
 <file path=customXml/itemProps4.xml><?xml version="1.0" encoding="utf-8"?>
 <ds:datastoreItem xmlns:ds="http://schemas.openxmlformats.org/officeDocument/2006/customXml" ds:itemID="{9320F051-0AB3-402E-918D-71903C685DB0}">
   <ds:schemaRefs>
